--- a/Docs/Reportes/Tarea0_EmilioTonix_Fernando_Madera.docx
+++ b/Docs/Reportes/Tarea0_EmilioTonix_Fernando_Madera.docx
@@ -2754,19 +2754,7 @@
         <w:t>P</w:t>
       </w:r>
       <w:r>
-        <w:t xml:space="preserve">uede ser aplicada a una señal </w:t>
-      </w:r>
-      <w:r>
-        <w:t>aperiódica</w:t>
-      </w:r>
-      <w:r>
-        <w:t>, este limitando un tiempo de observación y dando por hecho que esa ventana observable sea tomada como un</w:t>
-      </w:r>
-      <w:r>
-        <w:t xml:space="preserve"> </w:t>
-      </w:r>
-      <w:r>
-        <w:t>periodo.</w:t>
+        <w:t>uede ser aplicada a una señal aperiódica, este limitando un tiempo de observación y dando por hecho que esa ventana observable sea tomada como un periodo.</w:t>
       </w:r>
     </w:p>
     <w:p>
@@ -3339,19 +3327,7 @@
         <w:spacing w:after="160"/>
       </w:pPr>
       <w:r>
-        <w:t>Es la transformada para una señal discreta, tiene relación con la</w:t>
-      </w:r>
-      <w:r>
-        <w:t xml:space="preserve"> </w:t>
-      </w:r>
-      <w:r>
-        <w:t>transformada z, la transformada de tiempo discreto vive en el circulo</w:t>
-      </w:r>
-      <w:r>
-        <w:t xml:space="preserve"> </w:t>
-      </w:r>
-      <w:r>
-        <w:t xml:space="preserve">unitario de la </w:t>
+        <w:t xml:space="preserve">Es la transformada para una señal discreta, tiene relación con la transformada z, la transformada de tiempo discreto vive en el circulo unitario de la </w:t>
       </w:r>
       <w:r>
         <w:t>transformada Z</w:t>
@@ -5047,37 +5023,7 @@
           <w:szCs w:val="21"/>
           <w:lang w:val="es-ES"/>
         </w:rPr>
-        <w:t xml:space="preserve"> </w:t>
-      </w:r>
-      <w:r>
-        <w:rPr>
-          <w:rStyle w:val="normaltextrun"/>
-          <w:rFonts w:cs="Helvetica"/>
-          <w:color w:val="000000"/>
-          <w:szCs w:val="21"/>
-          <w:lang w:val="es-ES"/>
-        </w:rPr>
-        <w:t xml:space="preserve">este sería el escalamiento </w:t>
-      </w:r>
-      <w:r>
-        <w:rPr>
-          <w:rStyle w:val="normaltextrun"/>
-          <w:rFonts w:cs="Helvetica"/>
-          <w:color w:val="000000"/>
-          <w:szCs w:val="21"/>
-          <w:lang w:val="es-ES"/>
-        </w:rPr>
-        <w:t>según</w:t>
-      </w:r>
-      <w:r>
-        <w:rPr>
-          <w:rStyle w:val="normaltextrun"/>
-          <w:rFonts w:cs="Helvetica"/>
-          <w:color w:val="000000"/>
-          <w:szCs w:val="21"/>
-          <w:lang w:val="es-ES"/>
-        </w:rPr>
-        <w:t xml:space="preserve"> su longitud</w:t>
+        <w:t xml:space="preserve"> este sería el escalamiento según su longitud</w:t>
       </w:r>
     </w:p>
     <w:p>
@@ -8337,7 +8283,6 @@
           <w:szCs w:val="21"/>
         </w:rPr>
       </w:pPr>
-      <w:proofErr w:type="spellStart"/>
       <w:r>
         <w:rPr>
           <w:rStyle w:val="s65b4e78e0"/>
@@ -8345,9 +8290,8 @@
           <w:color w:val="000000"/>
           <w:szCs w:val="21"/>
         </w:rPr>
-        <w:t>Converimos</w:t>
-      </w:r>
-      <w:proofErr w:type="spellEnd"/>
+        <w:t>Convertimos</w:t>
+      </w:r>
       <w:r>
         <w:rPr>
           <w:rStyle w:val="s65b4e78e0"/>
@@ -8559,7 +8503,6 @@
           <w:szCs w:val="21"/>
         </w:rPr>
       </w:pPr>
-      <w:proofErr w:type="spellStart"/>
       <w:r>
         <w:rPr>
           <w:rStyle w:val="s65b4e78e0"/>
@@ -8567,9 +8510,8 @@
           <w:color w:val="000000"/>
           <w:szCs w:val="21"/>
         </w:rPr>
-        <w:t>Generacion</w:t>
-      </w:r>
-      <w:proofErr w:type="spellEnd"/>
+        <w:t>Generación</w:t>
+      </w:r>
       <w:r>
         <w:rPr>
           <w:rStyle w:val="s65b4e78e0"/>
@@ -22547,14 +22489,7 @@
           <w:sz w:val="25"/>
           <w:szCs w:val="24"/>
         </w:rPr>
-        <w:t>(n)</w:t>
-      </w:r>
-      <w:r>
-        <w:rPr>
-          <w:sz w:val="25"/>
-          <w:szCs w:val="24"/>
-        </w:rPr>
-        <w:t xml:space="preserve"> es individualmente filtrado y recibido para producir la salida del bloque </w:t>
+        <w:t xml:space="preserve">(n) es individualmente filtrado y recibido para producir la salida del bloque </w:t>
       </w:r>
       <w:proofErr w:type="spellStart"/>
       <w:r>
@@ -23071,14 +23006,7 @@
           <w:sz w:val="25"/>
           <w:szCs w:val="24"/>
         </w:rPr>
-        <w:t xml:space="preserve">, </w:t>
-      </w:r>
-      <w:r>
-        <w:rPr>
-          <w:sz w:val="25"/>
-          <w:szCs w:val="24"/>
-        </w:rPr>
-        <w:t>k=0,1,2,3, … N-1</w:t>
+        <w:t>, k=0,1,2,3, … N-1</w:t>
       </w:r>
     </w:p>
     <w:p>
@@ -23677,14 +23605,7 @@
           <w:sz w:val="25"/>
           <w:szCs w:val="24"/>
         </w:rPr>
-        <w:t xml:space="preserve"> </w:t>
-      </w:r>
-      <w:r>
-        <w:rPr>
-          <w:sz w:val="25"/>
-          <w:szCs w:val="24"/>
-        </w:rPr>
-        <w:t xml:space="preserve">de longitud N= L+M-1 donde </w:t>
+        <w:t xml:space="preserve"> de longitud N= L+M-1 donde </w:t>
       </w:r>
       <w:r>
         <w:rPr>
@@ -24113,21 +24034,7 @@
           <w:sz w:val="25"/>
           <w:szCs w:val="24"/>
         </w:rPr>
-        <w:t xml:space="preserve"> la N-</w:t>
-      </w:r>
-      <w:r>
-        <w:rPr>
-          <w:sz w:val="25"/>
-          <w:szCs w:val="24"/>
-        </w:rPr>
-        <w:t>I</w:t>
-      </w:r>
-      <w:r>
-        <w:rPr>
-          <w:sz w:val="25"/>
-          <w:szCs w:val="24"/>
-        </w:rPr>
-        <w:t xml:space="preserve">DFT de </w:t>
+        <w:t xml:space="preserve"> la N-IDFT de </w:t>
       </w:r>
       <w:proofErr w:type="spellStart"/>
       <w:r>
